--- a/pharmacy_report.docx
+++ b/pharmacy_report.docx
@@ -92,6 +92,14 @@
           <w:color w:val="666666"/>
         </w:rPr>
         <w:t xml:space="preserve"> Hu</w:t>
+      </w:r>
+      <w:r>
+        <w:rPr>
+          <w:i/>
+          <w:iCs/>
+          <w:color w:val="666666"/>
+        </w:rPr>
+        <w:t xml:space="preserve"> 100234</w:t>
       </w:r>
     </w:p>
     <w:p>
@@ -8311,7 +8319,33 @@
       <w:pPr>
         <w:pStyle w:val="Heading2"/>
       </w:pPr>
-      <w:r>
+    </w:p>
+    <w:p>
+      <w:pPr>
+        <w:pStyle w:val="Heading2"/>
+      </w:pPr>
+    </w:p>
+    <w:p>
+      <w:pPr>
+        <w:pStyle w:val="Heading2"/>
+      </w:pPr>
+    </w:p>
+    <w:p>
+      <w:pPr>
+        <w:pStyle w:val="Heading2"/>
+      </w:pPr>
+    </w:p>
+    <w:p>
+      <w:pPr>
+        <w:pStyle w:val="Heading2"/>
+      </w:pPr>
+    </w:p>
+    <w:p>
+      <w:pPr>
+        <w:pStyle w:val="Heading2"/>
+      </w:pPr>
+      <w:r>
+        <w:lastRenderedPageBreak/>
         <w:t>7.5 Extensibility Summary</w:t>
       </w:r>
     </w:p>
@@ -8787,7 +8821,6 @@
                 <w:sz w:val="20"/>
                 <w:szCs w:val="20"/>
               </w:rPr>
-              <w:lastRenderedPageBreak/>
               <w:t>Add a completely new microservice</w:t>
             </w:r>
           </w:p>
@@ -8857,17 +8890,19 @@
         </w:tc>
       </w:tr>
     </w:tbl>
-    <w:p>
-      <w:r>
-        <w:br w:type="page"/>
-      </w:r>
-    </w:p>
-    <w:p>
-      <w:pPr>
-        <w:pStyle w:val="Heading1"/>
-      </w:pPr>
-      <w:r>
-        <w:lastRenderedPageBreak/>
+    <w:p/>
+    <w:p/>
+    <w:p/>
+    <w:p/>
+    <w:p>
+      <w:r>
+        <w:rPr>
+          <w:b/>
+          <w:bCs/>
+          <w:color w:val="2E5FA3"/>
+          <w:sz w:val="32"/>
+          <w:szCs w:val="32"/>
+        </w:rPr>
         <w:t>8. GitHub Repository</w:t>
       </w:r>
     </w:p>
@@ -8882,15 +8917,22 @@
     <w:p>
       <w:pPr>
         <w:spacing w:before="80" w:after="80"/>
-      </w:pPr>
-      <w:r>
         <w:rPr>
           <w:b/>
           <w:bCs/>
           <w:color w:val="2E5FA3"/>
         </w:rPr>
-        <w:t>https://github.com/YOUR_USERNAME/pharmacy_system</w:t>
-      </w:r>
+      </w:pPr>
+      <w:hyperlink r:id="rId6" w:history="1">
+        <w:r>
+          <w:rPr>
+            <w:rStyle w:val="Hyperlink"/>
+            <w:b/>
+            <w:bCs/>
+          </w:rPr>
+          <w:t>https://github.com/030108ming/pharmacy_system.git</w:t>
+        </w:r>
+      </w:hyperlink>
     </w:p>
     <w:p>
       <w:pPr>
@@ -9720,6 +9762,18 @@
       <w:szCs w:val="20"/>
     </w:rPr>
   </w:style>
+  <w:style w:type="character" w:styleId="UnresolvedMention">
+    <w:name w:val="Unresolved Mention"/>
+    <w:basedOn w:val="DefaultParagraphFont"/>
+    <w:uiPriority w:val="99"/>
+    <w:semiHidden/>
+    <w:unhideWhenUsed/>
+    <w:rsid w:val="005764B0"/>
+    <w:rPr>
+      <w:color w:val="605E5C"/>
+      <w:shd w:val="clear" w:color="auto" w:fill="E1DFDD"/>
+    </w:rPr>
+  </w:style>
 </w:styles>
 </file>
 

--- a/pharmacy_report.docx
+++ b/pharmacy_report.docx
@@ -74,6 +74,11 @@
       <w:pPr>
         <w:spacing w:before="120" w:after="120"/>
         <w:jc w:val="center"/>
+        <w:rPr>
+          <w:i/>
+          <w:iCs/>
+          <w:color w:val="666666"/>
+        </w:rPr>
       </w:pPr>
       <w:proofErr w:type="spellStart"/>
       <w:r>
@@ -101,6 +106,50 @@
         </w:rPr>
         <w:t xml:space="preserve"> 100234</w:t>
       </w:r>
+      <w:r>
+        <w:rPr>
+          <w:i/>
+          <w:iCs/>
+          <w:color w:val="666666"/>
+        </w:rPr>
+        <w:t>1126</w:t>
+      </w:r>
+    </w:p>
+    <w:p>
+      <w:pPr>
+        <w:spacing w:before="80" w:after="80"/>
+        <w:jc w:val="center"/>
+      </w:pPr>
+      <w:r>
+        <w:t>Source code, README, Docker configurations, and evaluation scripts are available at:</w:t>
+      </w:r>
+    </w:p>
+    <w:p>
+      <w:pPr>
+        <w:spacing w:before="80" w:after="80"/>
+        <w:jc w:val="center"/>
+        <w:rPr>
+          <w:b/>
+          <w:bCs/>
+          <w:color w:val="2E5FA3"/>
+        </w:rPr>
+      </w:pPr>
+      <w:hyperlink r:id="rId5" w:history="1">
+        <w:r>
+          <w:rPr>
+            <w:rStyle w:val="Hyperlink"/>
+            <w:b/>
+            <w:bCs/>
+          </w:rPr>
+          <w:t>https://github.com/030108ming/pharmacy_system.git</w:t>
+        </w:r>
+      </w:hyperlink>
+    </w:p>
+    <w:p>
+      <w:pPr>
+        <w:spacing w:before="120" w:after="120"/>
+        <w:jc w:val="center"/>
+      </w:pPr>
     </w:p>
     <w:p>
       <w:r>
@@ -201,12 +250,6 @@
         <w:gridCol w:w="2460"/>
       </w:tblGrid>
       <w:tr>
-        <w:tblPrEx>
-          <w:tblCellMar>
-            <w:top w:w="0" w:type="dxa"/>
-            <w:bottom w:w="0" w:type="dxa"/>
-          </w:tblCellMar>
-        </w:tblPrEx>
         <w:trPr>
           <w:tblHeader/>
         </w:trPr>
@@ -344,12 +387,6 @@
         </w:tc>
       </w:tr>
       <w:tr>
-        <w:tblPrEx>
-          <w:tblCellMar>
-            <w:top w:w="0" w:type="dxa"/>
-            <w:bottom w:w="0" w:type="dxa"/>
-          </w:tblCellMar>
-        </w:tblPrEx>
         <w:tc>
           <w:tcPr>
             <w:tcW w:w="500" w:type="dxa"/>
@@ -462,12 +499,6 @@
         </w:tc>
       </w:tr>
       <w:tr>
-        <w:tblPrEx>
-          <w:tblCellMar>
-            <w:top w:w="0" w:type="dxa"/>
-            <w:bottom w:w="0" w:type="dxa"/>
-          </w:tblCellMar>
-        </w:tblPrEx>
         <w:tc>
           <w:tcPr>
             <w:tcW w:w="500" w:type="dxa"/>
@@ -580,12 +611,6 @@
         </w:tc>
       </w:tr>
       <w:tr>
-        <w:tblPrEx>
-          <w:tblCellMar>
-            <w:top w:w="0" w:type="dxa"/>
-            <w:bottom w:w="0" w:type="dxa"/>
-          </w:tblCellMar>
-        </w:tblPrEx>
         <w:tc>
           <w:tcPr>
             <w:tcW w:w="500" w:type="dxa"/>
@@ -698,12 +723,6 @@
         </w:tc>
       </w:tr>
       <w:tr>
-        <w:tblPrEx>
-          <w:tblCellMar>
-            <w:top w:w="0" w:type="dxa"/>
-            <w:bottom w:w="0" w:type="dxa"/>
-          </w:tblCellMar>
-        </w:tblPrEx>
         <w:tc>
           <w:tcPr>
             <w:tcW w:w="500" w:type="dxa"/>
@@ -816,12 +835,6 @@
         </w:tc>
       </w:tr>
       <w:tr>
-        <w:tblPrEx>
-          <w:tblCellMar>
-            <w:top w:w="0" w:type="dxa"/>
-            <w:bottom w:w="0" w:type="dxa"/>
-          </w:tblCellMar>
-        </w:tblPrEx>
         <w:tc>
           <w:tcPr>
             <w:tcW w:w="500" w:type="dxa"/>
@@ -934,12 +947,6 @@
         </w:tc>
       </w:tr>
       <w:tr>
-        <w:tblPrEx>
-          <w:tblCellMar>
-            <w:top w:w="0" w:type="dxa"/>
-            <w:bottom w:w="0" w:type="dxa"/>
-          </w:tblCellMar>
-        </w:tblPrEx>
         <w:tc>
           <w:tcPr>
             <w:tcW w:w="500" w:type="dxa"/>
@@ -1137,12 +1144,6 @@
         <w:gridCol w:w="800"/>
       </w:tblGrid>
       <w:tr>
-        <w:tblPrEx>
-          <w:tblCellMar>
-            <w:top w:w="0" w:type="dxa"/>
-            <w:bottom w:w="0" w:type="dxa"/>
-          </w:tblCellMar>
-        </w:tblPrEx>
         <w:trPr>
           <w:tblHeader/>
         </w:trPr>
@@ -1268,12 +1269,6 @@
         </w:tc>
       </w:tr>
       <w:tr>
-        <w:tblPrEx>
-          <w:tblCellMar>
-            <w:top w:w="0" w:type="dxa"/>
-            <w:bottom w:w="0" w:type="dxa"/>
-          </w:tblCellMar>
-        </w:tblPrEx>
         <w:tc>
           <w:tcPr>
             <w:tcW w:w="600" w:type="dxa"/>
@@ -1400,12 +1395,6 @@
         </w:tc>
       </w:tr>
       <w:tr>
-        <w:tblPrEx>
-          <w:tblCellMar>
-            <w:top w:w="0" w:type="dxa"/>
-            <w:bottom w:w="0" w:type="dxa"/>
-          </w:tblCellMar>
-        </w:tblPrEx>
         <w:tc>
           <w:tcPr>
             <w:tcW w:w="600" w:type="dxa"/>
@@ -1525,12 +1514,6 @@
         </w:tc>
       </w:tr>
       <w:tr>
-        <w:tblPrEx>
-          <w:tblCellMar>
-            <w:top w:w="0" w:type="dxa"/>
-            <w:bottom w:w="0" w:type="dxa"/>
-          </w:tblCellMar>
-        </w:tblPrEx>
         <w:tc>
           <w:tcPr>
             <w:tcW w:w="600" w:type="dxa"/>
@@ -1650,12 +1633,6 @@
         </w:tc>
       </w:tr>
       <w:tr>
-        <w:tblPrEx>
-          <w:tblCellMar>
-            <w:top w:w="0" w:type="dxa"/>
-            <w:bottom w:w="0" w:type="dxa"/>
-          </w:tblCellMar>
-        </w:tblPrEx>
         <w:tc>
           <w:tcPr>
             <w:tcW w:w="600" w:type="dxa"/>
@@ -1766,12 +1743,6 @@
         </w:tc>
       </w:tr>
       <w:tr>
-        <w:tblPrEx>
-          <w:tblCellMar>
-            <w:top w:w="0" w:type="dxa"/>
-            <w:bottom w:w="0" w:type="dxa"/>
-          </w:tblCellMar>
-        </w:tblPrEx>
         <w:tc>
           <w:tcPr>
             <w:tcW w:w="600" w:type="dxa"/>
@@ -1882,12 +1853,6 @@
         </w:tc>
       </w:tr>
       <w:tr>
-        <w:tblPrEx>
-          <w:tblCellMar>
-            <w:top w:w="0" w:type="dxa"/>
-            <w:bottom w:w="0" w:type="dxa"/>
-          </w:tblCellMar>
-        </w:tblPrEx>
         <w:tc>
           <w:tcPr>
             <w:tcW w:w="600" w:type="dxa"/>
@@ -2129,12 +2094,6 @@
         <w:gridCol w:w="6360"/>
       </w:tblGrid>
       <w:tr>
-        <w:tblPrEx>
-          <w:tblCellMar>
-            <w:top w:w="0" w:type="dxa"/>
-            <w:bottom w:w="0" w:type="dxa"/>
-          </w:tblCellMar>
-        </w:tblPrEx>
         <w:trPr>
           <w:tblHeader/>
         </w:trPr>
@@ -2200,12 +2159,6 @@
         </w:tc>
       </w:tr>
       <w:tr>
-        <w:tblPrEx>
-          <w:tblCellMar>
-            <w:top w:w="0" w:type="dxa"/>
-            <w:bottom w:w="0" w:type="dxa"/>
-          </w:tblCellMar>
-        </w:tblPrEx>
         <w:tc>
           <w:tcPr>
             <w:tcW w:w="3000" w:type="dxa"/>
@@ -2262,12 +2215,6 @@
         </w:tc>
       </w:tr>
       <w:tr>
-        <w:tblPrEx>
-          <w:tblCellMar>
-            <w:top w:w="0" w:type="dxa"/>
-            <w:bottom w:w="0" w:type="dxa"/>
-          </w:tblCellMar>
-        </w:tblPrEx>
         <w:tc>
           <w:tcPr>
             <w:tcW w:w="3000" w:type="dxa"/>
@@ -2324,12 +2271,6 @@
         </w:tc>
       </w:tr>
       <w:tr>
-        <w:tblPrEx>
-          <w:tblCellMar>
-            <w:top w:w="0" w:type="dxa"/>
-            <w:bottom w:w="0" w:type="dxa"/>
-          </w:tblCellMar>
-        </w:tblPrEx>
         <w:tc>
           <w:tcPr>
             <w:tcW w:w="3000" w:type="dxa"/>
@@ -2386,12 +2327,6 @@
         </w:tc>
       </w:tr>
       <w:tr>
-        <w:tblPrEx>
-          <w:tblCellMar>
-            <w:top w:w="0" w:type="dxa"/>
-            <w:bottom w:w="0" w:type="dxa"/>
-          </w:tblCellMar>
-        </w:tblPrEx>
         <w:tc>
           <w:tcPr>
             <w:tcW w:w="3000" w:type="dxa"/>
@@ -2448,12 +2383,6 @@
         </w:tc>
       </w:tr>
       <w:tr>
-        <w:tblPrEx>
-          <w:tblCellMar>
-            <w:top w:w="0" w:type="dxa"/>
-            <w:bottom w:w="0" w:type="dxa"/>
-          </w:tblCellMar>
-        </w:tblPrEx>
         <w:tc>
           <w:tcPr>
             <w:tcW w:w="3000" w:type="dxa"/>
@@ -2510,12 +2439,6 @@
         </w:tc>
       </w:tr>
       <w:tr>
-        <w:tblPrEx>
-          <w:tblCellMar>
-            <w:top w:w="0" w:type="dxa"/>
-            <w:bottom w:w="0" w:type="dxa"/>
-          </w:tblCellMar>
-        </w:tblPrEx>
         <w:tc>
           <w:tcPr>
             <w:tcW w:w="3000" w:type="dxa"/>
@@ -2744,12 +2667,6 @@
         <w:gridCol w:w="3120"/>
       </w:tblGrid>
       <w:tr>
-        <w:tblPrEx>
-          <w:tblCellMar>
-            <w:top w:w="0" w:type="dxa"/>
-            <w:bottom w:w="0" w:type="dxa"/>
-          </w:tblCellMar>
-        </w:tblPrEx>
         <w:trPr>
           <w:tblHeader/>
         </w:trPr>
@@ -2867,12 +2784,6 @@
         </w:tc>
       </w:tr>
       <w:tr>
-        <w:tblPrEx>
-          <w:tblCellMar>
-            <w:top w:w="0" w:type="dxa"/>
-            <w:bottom w:w="0" w:type="dxa"/>
-          </w:tblCellMar>
-        </w:tblPrEx>
         <w:tc>
           <w:tcPr>
             <w:tcW w:w="3120" w:type="dxa"/>
@@ -2956,12 +2867,6 @@
         </w:tc>
       </w:tr>
       <w:tr>
-        <w:tblPrEx>
-          <w:tblCellMar>
-            <w:top w:w="0" w:type="dxa"/>
-            <w:bottom w:w="0" w:type="dxa"/>
-          </w:tblCellMar>
-        </w:tblPrEx>
         <w:tc>
           <w:tcPr>
             <w:tcW w:w="3120" w:type="dxa"/>
@@ -3045,12 +2950,6 @@
         </w:tc>
       </w:tr>
       <w:tr>
-        <w:tblPrEx>
-          <w:tblCellMar>
-            <w:top w:w="0" w:type="dxa"/>
-            <w:bottom w:w="0" w:type="dxa"/>
-          </w:tblCellMar>
-        </w:tblPrEx>
         <w:tc>
           <w:tcPr>
             <w:tcW w:w="3120" w:type="dxa"/>
@@ -3134,12 +3033,6 @@
         </w:tc>
       </w:tr>
       <w:tr>
-        <w:tblPrEx>
-          <w:tblCellMar>
-            <w:top w:w="0" w:type="dxa"/>
-            <w:bottom w:w="0" w:type="dxa"/>
-          </w:tblCellMar>
-        </w:tblPrEx>
         <w:tc>
           <w:tcPr>
             <w:tcW w:w="3120" w:type="dxa"/>
@@ -3223,12 +3116,6 @@
         </w:tc>
       </w:tr>
       <w:tr>
-        <w:tblPrEx>
-          <w:tblCellMar>
-            <w:top w:w="0" w:type="dxa"/>
-            <w:bottom w:w="0" w:type="dxa"/>
-          </w:tblCellMar>
-        </w:tblPrEx>
         <w:tc>
           <w:tcPr>
             <w:tcW w:w="3120" w:type="dxa"/>
@@ -3347,12 +3234,6 @@
         <w:gridCol w:w="3120"/>
       </w:tblGrid>
       <w:tr>
-        <w:tblPrEx>
-          <w:tblCellMar>
-            <w:top w:w="0" w:type="dxa"/>
-            <w:bottom w:w="0" w:type="dxa"/>
-          </w:tblCellMar>
-        </w:tblPrEx>
         <w:trPr>
           <w:tblHeader/>
         </w:trPr>
@@ -3470,12 +3351,6 @@
         </w:tc>
       </w:tr>
       <w:tr>
-        <w:tblPrEx>
-          <w:tblCellMar>
-            <w:top w:w="0" w:type="dxa"/>
-            <w:bottom w:w="0" w:type="dxa"/>
-          </w:tblCellMar>
-        </w:tblPrEx>
         <w:tc>
           <w:tcPr>
             <w:tcW w:w="3120" w:type="dxa"/>
@@ -3559,12 +3434,6 @@
         </w:tc>
       </w:tr>
       <w:tr>
-        <w:tblPrEx>
-          <w:tblCellMar>
-            <w:top w:w="0" w:type="dxa"/>
-            <w:bottom w:w="0" w:type="dxa"/>
-          </w:tblCellMar>
-        </w:tblPrEx>
         <w:tc>
           <w:tcPr>
             <w:tcW w:w="3120" w:type="dxa"/>
@@ -3648,12 +3517,6 @@
         </w:tc>
       </w:tr>
       <w:tr>
-        <w:tblPrEx>
-          <w:tblCellMar>
-            <w:top w:w="0" w:type="dxa"/>
-            <w:bottom w:w="0" w:type="dxa"/>
-          </w:tblCellMar>
-        </w:tblPrEx>
         <w:tc>
           <w:tcPr>
             <w:tcW w:w="3120" w:type="dxa"/>
@@ -3737,12 +3600,6 @@
         </w:tc>
       </w:tr>
       <w:tr>
-        <w:tblPrEx>
-          <w:tblCellMar>
-            <w:top w:w="0" w:type="dxa"/>
-            <w:bottom w:w="0" w:type="dxa"/>
-          </w:tblCellMar>
-        </w:tblPrEx>
         <w:tc>
           <w:tcPr>
             <w:tcW w:w="3120" w:type="dxa"/>
@@ -3826,12 +3683,6 @@
         </w:tc>
       </w:tr>
       <w:tr>
-        <w:tblPrEx>
-          <w:tblCellMar>
-            <w:top w:w="0" w:type="dxa"/>
-            <w:bottom w:w="0" w:type="dxa"/>
-          </w:tblCellMar>
-        </w:tblPrEx>
         <w:tc>
           <w:tcPr>
             <w:tcW w:w="3120" w:type="dxa"/>
@@ -3967,12 +3818,6 @@
         <w:gridCol w:w="3120"/>
       </w:tblGrid>
       <w:tr>
-        <w:tblPrEx>
-          <w:tblCellMar>
-            <w:top w:w="0" w:type="dxa"/>
-            <w:bottom w:w="0" w:type="dxa"/>
-          </w:tblCellMar>
-        </w:tblPrEx>
         <w:trPr>
           <w:tblHeader/>
         </w:trPr>
@@ -4090,12 +3935,6 @@
         </w:tc>
       </w:tr>
       <w:tr>
-        <w:tblPrEx>
-          <w:tblCellMar>
-            <w:top w:w="0" w:type="dxa"/>
-            <w:bottom w:w="0" w:type="dxa"/>
-          </w:tblCellMar>
-        </w:tblPrEx>
         <w:tc>
           <w:tcPr>
             <w:tcW w:w="3120" w:type="dxa"/>
@@ -4179,12 +4018,6 @@
         </w:tc>
       </w:tr>
       <w:tr>
-        <w:tblPrEx>
-          <w:tblCellMar>
-            <w:top w:w="0" w:type="dxa"/>
-            <w:bottom w:w="0" w:type="dxa"/>
-          </w:tblCellMar>
-        </w:tblPrEx>
         <w:tc>
           <w:tcPr>
             <w:tcW w:w="3120" w:type="dxa"/>
@@ -4268,12 +4101,6 @@
         </w:tc>
       </w:tr>
       <w:tr>
-        <w:tblPrEx>
-          <w:tblCellMar>
-            <w:top w:w="0" w:type="dxa"/>
-            <w:bottom w:w="0" w:type="dxa"/>
-          </w:tblCellMar>
-        </w:tblPrEx>
         <w:tc>
           <w:tcPr>
             <w:tcW w:w="3120" w:type="dxa"/>
@@ -4357,12 +4184,6 @@
         </w:tc>
       </w:tr>
       <w:tr>
-        <w:tblPrEx>
-          <w:tblCellMar>
-            <w:top w:w="0" w:type="dxa"/>
-            <w:bottom w:w="0" w:type="dxa"/>
-          </w:tblCellMar>
-        </w:tblPrEx>
         <w:tc>
           <w:tcPr>
             <w:tcW w:w="3120" w:type="dxa"/>
@@ -4446,12 +4267,6 @@
         </w:tc>
       </w:tr>
       <w:tr>
-        <w:tblPrEx>
-          <w:tblCellMar>
-            <w:top w:w="0" w:type="dxa"/>
-            <w:bottom w:w="0" w:type="dxa"/>
-          </w:tblCellMar>
-        </w:tblPrEx>
         <w:tc>
           <w:tcPr>
             <w:tcW w:w="3120" w:type="dxa"/>
@@ -4570,12 +4385,6 @@
         <w:gridCol w:w="3120"/>
       </w:tblGrid>
       <w:tr>
-        <w:tblPrEx>
-          <w:tblCellMar>
-            <w:top w:w="0" w:type="dxa"/>
-            <w:bottom w:w="0" w:type="dxa"/>
-          </w:tblCellMar>
-        </w:tblPrEx>
         <w:trPr>
           <w:tblHeader/>
         </w:trPr>
@@ -4693,12 +4502,6 @@
         </w:tc>
       </w:tr>
       <w:tr>
-        <w:tblPrEx>
-          <w:tblCellMar>
-            <w:top w:w="0" w:type="dxa"/>
-            <w:bottom w:w="0" w:type="dxa"/>
-          </w:tblCellMar>
-        </w:tblPrEx>
         <w:tc>
           <w:tcPr>
             <w:tcW w:w="3120" w:type="dxa"/>
@@ -4782,12 +4585,6 @@
         </w:tc>
       </w:tr>
       <w:tr>
-        <w:tblPrEx>
-          <w:tblCellMar>
-            <w:top w:w="0" w:type="dxa"/>
-            <w:bottom w:w="0" w:type="dxa"/>
-          </w:tblCellMar>
-        </w:tblPrEx>
         <w:tc>
           <w:tcPr>
             <w:tcW w:w="3120" w:type="dxa"/>
@@ -4871,12 +4668,6 @@
         </w:tc>
       </w:tr>
       <w:tr>
-        <w:tblPrEx>
-          <w:tblCellMar>
-            <w:top w:w="0" w:type="dxa"/>
-            <w:bottom w:w="0" w:type="dxa"/>
-          </w:tblCellMar>
-        </w:tblPrEx>
         <w:tc>
           <w:tcPr>
             <w:tcW w:w="3120" w:type="dxa"/>
@@ -4960,12 +4751,6 @@
         </w:tc>
       </w:tr>
       <w:tr>
-        <w:tblPrEx>
-          <w:tblCellMar>
-            <w:top w:w="0" w:type="dxa"/>
-            <w:bottom w:w="0" w:type="dxa"/>
-          </w:tblCellMar>
-        </w:tblPrEx>
         <w:tc>
           <w:tcPr>
             <w:tcW w:w="3120" w:type="dxa"/>
@@ -5049,12 +4834,6 @@
         </w:tc>
       </w:tr>
       <w:tr>
-        <w:tblPrEx>
-          <w:tblCellMar>
-            <w:top w:w="0" w:type="dxa"/>
-            <w:bottom w:w="0" w:type="dxa"/>
-          </w:tblCellMar>
-        </w:tblPrEx>
         <w:tc>
           <w:tcPr>
             <w:tcW w:w="3120" w:type="dxa"/>
@@ -5145,7 +4924,7 @@
         </w:rPr>
         <w:lastRenderedPageBreak/>
         <w:drawing>
-          <wp:inline distT="0" distB="0" distL="0" distR="0" wp14:anchorId="7802E10A" wp14:editId="2D5FA54E">
+          <wp:inline distT="0" distB="0" distL="0" distR="0" wp14:anchorId="7802E10A" wp14:editId="485F1F08">
             <wp:extent cx="5943600" cy="4735195"/>
             <wp:effectExtent l="0" t="0" r="0" b="1905"/>
             <wp:docPr id="1421465563" name="Picture 1" descr="A graph of different types of drugs&#10;&#10;AI-generated content may be incorrect."/>
@@ -5160,7 +4939,7 @@
                     <pic:cNvPicPr/>
                   </pic:nvPicPr>
                   <pic:blipFill>
-                    <a:blip r:embed="rId5" cstate="print">
+                    <a:blip r:embed="rId6" cstate="print">
                       <a:extLst>
                         <a:ext uri="{28A0092B-C50C-407E-A947-70E740481C1C}">
                           <a14:useLocalDpi xmlns:a14="http://schemas.microsoft.com/office/drawing/2010/main" val="0"/>
@@ -5382,12 +5161,6 @@
         <w:gridCol w:w="3780"/>
       </w:tblGrid>
       <w:tr>
-        <w:tblPrEx>
-          <w:tblCellMar>
-            <w:top w:w="0" w:type="dxa"/>
-            <w:bottom w:w="0" w:type="dxa"/>
-          </w:tblCellMar>
-        </w:tblPrEx>
         <w:trPr>
           <w:tblHeader/>
         </w:trPr>
@@ -5495,12 +5268,6 @@
         </w:tc>
       </w:tr>
       <w:tr>
-        <w:tblPrEx>
-          <w:tblCellMar>
-            <w:top w:w="0" w:type="dxa"/>
-            <w:bottom w:w="0" w:type="dxa"/>
-          </w:tblCellMar>
-        </w:tblPrEx>
         <w:tc>
           <w:tcPr>
             <w:tcW w:w="1800" w:type="dxa"/>
@@ -5584,12 +5351,6 @@
         </w:tc>
       </w:tr>
       <w:tr>
-        <w:tblPrEx>
-          <w:tblCellMar>
-            <w:top w:w="0" w:type="dxa"/>
-            <w:bottom w:w="0" w:type="dxa"/>
-          </w:tblCellMar>
-        </w:tblPrEx>
         <w:tc>
           <w:tcPr>
             <w:tcW w:w="1800" w:type="dxa"/>
@@ -5673,12 +5434,6 @@
         </w:tc>
       </w:tr>
       <w:tr>
-        <w:tblPrEx>
-          <w:tblCellMar>
-            <w:top w:w="0" w:type="dxa"/>
-            <w:bottom w:w="0" w:type="dxa"/>
-          </w:tblCellMar>
-        </w:tblPrEx>
         <w:tc>
           <w:tcPr>
             <w:tcW w:w="1800" w:type="dxa"/>
@@ -5762,12 +5517,6 @@
         </w:tc>
       </w:tr>
       <w:tr>
-        <w:tblPrEx>
-          <w:tblCellMar>
-            <w:top w:w="0" w:type="dxa"/>
-            <w:bottom w:w="0" w:type="dxa"/>
-          </w:tblCellMar>
-        </w:tblPrEx>
         <w:tc>
           <w:tcPr>
             <w:tcW w:w="1800" w:type="dxa"/>
@@ -5851,12 +5600,6 @@
         </w:tc>
       </w:tr>
       <w:tr>
-        <w:tblPrEx>
-          <w:tblCellMar>
-            <w:top w:w="0" w:type="dxa"/>
-            <w:bottom w:w="0" w:type="dxa"/>
-          </w:tblCellMar>
-        </w:tblPrEx>
         <w:tc>
           <w:tcPr>
             <w:tcW w:w="1800" w:type="dxa"/>
@@ -5940,12 +5683,6 @@
         </w:tc>
       </w:tr>
       <w:tr>
-        <w:tblPrEx>
-          <w:tblCellMar>
-            <w:top w:w="0" w:type="dxa"/>
-            <w:bottom w:w="0" w:type="dxa"/>
-          </w:tblCellMar>
-        </w:tblPrEx>
         <w:tc>
           <w:tcPr>
             <w:tcW w:w="1800" w:type="dxa"/>
@@ -6319,12 +6056,6 @@
         <w:gridCol w:w="6360"/>
       </w:tblGrid>
       <w:tr>
-        <w:tblPrEx>
-          <w:tblCellMar>
-            <w:top w:w="0" w:type="dxa"/>
-            <w:bottom w:w="0" w:type="dxa"/>
-          </w:tblCellMar>
-        </w:tblPrEx>
         <w:trPr>
           <w:tblHeader/>
         </w:trPr>
@@ -6390,12 +6121,6 @@
         </w:tc>
       </w:tr>
       <w:tr>
-        <w:tblPrEx>
-          <w:tblCellMar>
-            <w:top w:w="0" w:type="dxa"/>
-            <w:bottom w:w="0" w:type="dxa"/>
-          </w:tblCellMar>
-        </w:tblPrEx>
         <w:tc>
           <w:tcPr>
             <w:tcW w:w="3000" w:type="dxa"/>
@@ -6461,12 +6186,6 @@
         </w:tc>
       </w:tr>
       <w:tr>
-        <w:tblPrEx>
-          <w:tblCellMar>
-            <w:top w:w="0" w:type="dxa"/>
-            <w:bottom w:w="0" w:type="dxa"/>
-          </w:tblCellMar>
-        </w:tblPrEx>
         <w:tc>
           <w:tcPr>
             <w:tcW w:w="3000" w:type="dxa"/>
@@ -6525,12 +6244,6 @@
         </w:tc>
       </w:tr>
       <w:tr>
-        <w:tblPrEx>
-          <w:tblCellMar>
-            <w:top w:w="0" w:type="dxa"/>
-            <w:bottom w:w="0" w:type="dxa"/>
-          </w:tblCellMar>
-        </w:tblPrEx>
         <w:tc>
           <w:tcPr>
             <w:tcW w:w="3000" w:type="dxa"/>
@@ -6587,12 +6300,6 @@
         </w:tc>
       </w:tr>
       <w:tr>
-        <w:tblPrEx>
-          <w:tblCellMar>
-            <w:top w:w="0" w:type="dxa"/>
-            <w:bottom w:w="0" w:type="dxa"/>
-          </w:tblCellMar>
-        </w:tblPrEx>
         <w:tc>
           <w:tcPr>
             <w:tcW w:w="3000" w:type="dxa"/>
@@ -6660,12 +6367,6 @@
         </w:tc>
       </w:tr>
       <w:tr>
-        <w:tblPrEx>
-          <w:tblCellMar>
-            <w:top w:w="0" w:type="dxa"/>
-            <w:bottom w:w="0" w:type="dxa"/>
-          </w:tblCellMar>
-        </w:tblPrEx>
         <w:tc>
           <w:tcPr>
             <w:tcW w:w="3000" w:type="dxa"/>
@@ -6722,12 +6423,6 @@
         </w:tc>
       </w:tr>
       <w:tr>
-        <w:tblPrEx>
-          <w:tblCellMar>
-            <w:top w:w="0" w:type="dxa"/>
-            <w:bottom w:w="0" w:type="dxa"/>
-          </w:tblCellMar>
-        </w:tblPrEx>
         <w:tc>
           <w:tcPr>
             <w:tcW w:w="3000" w:type="dxa"/>
@@ -6850,12 +6545,6 @@
         <w:gridCol w:w="5360"/>
       </w:tblGrid>
       <w:tr>
-        <w:tblPrEx>
-          <w:tblCellMar>
-            <w:top w:w="0" w:type="dxa"/>
-            <w:bottom w:w="0" w:type="dxa"/>
-          </w:tblCellMar>
-        </w:tblPrEx>
         <w:trPr>
           <w:tblHeader/>
         </w:trPr>
@@ -6933,12 +6622,6 @@
         </w:tc>
       </w:tr>
       <w:tr>
-        <w:tblPrEx>
-          <w:tblCellMar>
-            <w:top w:w="0" w:type="dxa"/>
-            <w:bottom w:w="0" w:type="dxa"/>
-          </w:tblCellMar>
-        </w:tblPrEx>
         <w:tc>
           <w:tcPr>
             <w:tcW w:w="4000" w:type="dxa"/>
@@ -6995,12 +6678,6 @@
         </w:tc>
       </w:tr>
       <w:tr>
-        <w:tblPrEx>
-          <w:tblCellMar>
-            <w:top w:w="0" w:type="dxa"/>
-            <w:bottom w:w="0" w:type="dxa"/>
-          </w:tblCellMar>
-        </w:tblPrEx>
         <w:tc>
           <w:tcPr>
             <w:tcW w:w="4000" w:type="dxa"/>
@@ -7116,12 +6793,6 @@
         <w:gridCol w:w="5699"/>
       </w:tblGrid>
       <w:tr>
-        <w:tblPrEx>
-          <w:tblCellMar>
-            <w:top w:w="0" w:type="dxa"/>
-            <w:bottom w:w="0" w:type="dxa"/>
-          </w:tblCellMar>
-        </w:tblPrEx>
         <w:trPr>
           <w:tblHeader/>
         </w:trPr>
@@ -7217,12 +6888,6 @@
         </w:tc>
       </w:tr>
       <w:tr>
-        <w:tblPrEx>
-          <w:tblCellMar>
-            <w:top w:w="0" w:type="dxa"/>
-            <w:bottom w:w="0" w:type="dxa"/>
-          </w:tblCellMar>
-        </w:tblPrEx>
         <w:tc>
           <w:tcPr>
             <w:tcW w:w="500" w:type="dxa"/>
@@ -7315,12 +6980,6 @@
         </w:tc>
       </w:tr>
       <w:tr>
-        <w:tblPrEx>
-          <w:tblCellMar>
-            <w:top w:w="0" w:type="dxa"/>
-            <w:bottom w:w="0" w:type="dxa"/>
-          </w:tblCellMar>
-        </w:tblPrEx>
         <w:tc>
           <w:tcPr>
             <w:tcW w:w="500" w:type="dxa"/>
@@ -7420,12 +7079,6 @@
         </w:tc>
       </w:tr>
       <w:tr>
-        <w:tblPrEx>
-          <w:tblCellMar>
-            <w:top w:w="0" w:type="dxa"/>
-            <w:bottom w:w="0" w:type="dxa"/>
-          </w:tblCellMar>
-        </w:tblPrEx>
         <w:tc>
           <w:tcPr>
             <w:tcW w:w="500" w:type="dxa"/>
@@ -7509,12 +7162,6 @@
         </w:tc>
       </w:tr>
       <w:tr>
-        <w:tblPrEx>
-          <w:tblCellMar>
-            <w:top w:w="0" w:type="dxa"/>
-            <w:bottom w:w="0" w:type="dxa"/>
-          </w:tblCellMar>
-        </w:tblPrEx>
         <w:tc>
           <w:tcPr>
             <w:tcW w:w="500" w:type="dxa"/>
@@ -7599,12 +7246,6 @@
         </w:tc>
       </w:tr>
       <w:tr>
-        <w:tblPrEx>
-          <w:tblCellMar>
-            <w:top w:w="0" w:type="dxa"/>
-            <w:bottom w:w="0" w:type="dxa"/>
-          </w:tblCellMar>
-        </w:tblPrEx>
         <w:tc>
           <w:tcPr>
             <w:tcW w:w="500" w:type="dxa"/>
@@ -7688,12 +7329,6 @@
         </w:tc>
       </w:tr>
       <w:tr>
-        <w:tblPrEx>
-          <w:tblCellMar>
-            <w:top w:w="0" w:type="dxa"/>
-            <w:bottom w:w="0" w:type="dxa"/>
-          </w:tblCellMar>
-        </w:tblPrEx>
         <w:tc>
           <w:tcPr>
             <w:tcW w:w="500" w:type="dxa"/>
@@ -7817,12 +7452,6 @@
         <w:gridCol w:w="3860"/>
       </w:tblGrid>
       <w:tr>
-        <w:tblPrEx>
-          <w:tblCellMar>
-            <w:top w:w="0" w:type="dxa"/>
-            <w:bottom w:w="0" w:type="dxa"/>
-          </w:tblCellMar>
-        </w:tblPrEx>
         <w:trPr>
           <w:tblHeader/>
         </w:trPr>
@@ -7888,12 +7517,6 @@
         </w:tc>
       </w:tr>
       <w:tr>
-        <w:tblPrEx>
-          <w:tblCellMar>
-            <w:top w:w="0" w:type="dxa"/>
-            <w:bottom w:w="0" w:type="dxa"/>
-          </w:tblCellMar>
-        </w:tblPrEx>
         <w:tc>
           <w:tcPr>
             <w:tcW w:w="5500" w:type="dxa"/>
@@ -8009,12 +7632,6 @@
         </w:tc>
       </w:tr>
       <w:tr>
-        <w:tblPrEx>
-          <w:tblCellMar>
-            <w:top w:w="0" w:type="dxa"/>
-            <w:bottom w:w="0" w:type="dxa"/>
-          </w:tblCellMar>
-        </w:tblPrEx>
         <w:tc>
           <w:tcPr>
             <w:tcW w:w="5500" w:type="dxa"/>
@@ -8372,12 +7989,6 @@
         <w:gridCol w:w="4360"/>
       </w:tblGrid>
       <w:tr>
-        <w:tblPrEx>
-          <w:tblCellMar>
-            <w:top w:w="0" w:type="dxa"/>
-            <w:bottom w:w="0" w:type="dxa"/>
-          </w:tblCellMar>
-        </w:tblPrEx>
         <w:trPr>
           <w:tblHeader/>
         </w:trPr>
@@ -8473,12 +8084,6 @@
         </w:tc>
       </w:tr>
       <w:tr>
-        <w:tblPrEx>
-          <w:tblCellMar>
-            <w:top w:w="0" w:type="dxa"/>
-            <w:bottom w:w="0" w:type="dxa"/>
-          </w:tblCellMar>
-        </w:tblPrEx>
         <w:tc>
           <w:tcPr>
             <w:tcW w:w="3500" w:type="dxa"/>
@@ -8587,12 +8192,6 @@
         </w:tc>
       </w:tr>
       <w:tr>
-        <w:tblPrEx>
-          <w:tblCellMar>
-            <w:top w:w="0" w:type="dxa"/>
-            <w:bottom w:w="0" w:type="dxa"/>
-          </w:tblCellMar>
-        </w:tblPrEx>
         <w:tc>
           <w:tcPr>
             <w:tcW w:w="3500" w:type="dxa"/>
@@ -8687,12 +8286,6 @@
         </w:tc>
       </w:tr>
       <w:tr>
-        <w:tblPrEx>
-          <w:tblCellMar>
-            <w:top w:w="0" w:type="dxa"/>
-            <w:bottom w:w="0" w:type="dxa"/>
-          </w:tblCellMar>
-        </w:tblPrEx>
         <w:tc>
           <w:tcPr>
             <w:tcW w:w="3500" w:type="dxa"/>
@@ -8792,12 +8385,6 @@
         </w:tc>
       </w:tr>
       <w:tr>
-        <w:tblPrEx>
-          <w:tblCellMar>
-            <w:top w:w="0" w:type="dxa"/>
-            <w:bottom w:w="0" w:type="dxa"/>
-          </w:tblCellMar>
-        </w:tblPrEx>
         <w:tc>
           <w:tcPr>
             <w:tcW w:w="3500" w:type="dxa"/>
@@ -8923,7 +8510,7 @@
           <w:color w:val="2E5FA3"/>
         </w:rPr>
       </w:pPr>
-      <w:hyperlink r:id="rId6" w:history="1">
+      <w:hyperlink r:id="rId7" w:history="1">
         <w:r>
           <w:rPr>
             <w:rStyle w:val="Hyperlink"/>
